--- a/doc/protocol/Besprechungsprotokoll-2016-11-16.docx
+++ b/doc/protocol/Besprechungsprotokoll-2016-11-16.docx
@@ -150,7 +150,15 @@
         <w:t>Alexander Dietrich</w:t>
       </w:r>
       <w:r>
-        <w:t>, Phillip Schermann, Selina Brinnich, Thiago Gumhold</w:t>
+        <w:t xml:space="preserve">, Phillip Schermann, Selina </w:t>
+      </w:r>
+      <w:proofErr w:type="spellStart"/>
+      <w:r>
+        <w:t>Brinnich</w:t>
+      </w:r>
+      <w:proofErr w:type="spellEnd"/>
+      <w:r>
+        <w:t>, Thiago Gumhold</w:t>
       </w:r>
     </w:p>
     <w:p>
@@ -502,34 +510,31 @@
         <w:t>Meeting am</w:t>
       </w:r>
       <w:r>
-        <w:t xml:space="preserve"> 15</w:t>
+        <w:t xml:space="preserve"> </w:t>
+      </w:r>
+      <w:r>
+        <w:t>30</w:t>
       </w:r>
       <w:r>
         <w:t>.11.2016</w:t>
       </w:r>
       <w:r>
-        <w:t xml:space="preserve"> (um 1</w:t>
-      </w:r>
-      <w:r>
-        <w:t>0</w:t>
-      </w:r>
-      <w:r>
-        <w:t>:3</w:t>
-      </w:r>
-      <w:r>
-        <w:t>0)</w:t>
-      </w:r>
-      <w:r>
-        <w:t xml:space="preserve"> </w:t>
-      </w:r>
-      <w:r>
-        <w:t>–</w:t>
-      </w:r>
-      <w:r>
-        <w:t xml:space="preserve"> FH</w:t>
+        <w:t xml:space="preserve"> (um 9:0</w:t>
       </w:r>
       <w:bookmarkStart w:id="0" w:name="_GoBack"/>
       <w:bookmarkEnd w:id="0"/>
+      <w:r>
+        <w:t>0)</w:t>
+      </w:r>
+      <w:r>
+        <w:t xml:space="preserve"> </w:t>
+      </w:r>
+      <w:r>
+        <w:t>–</w:t>
+      </w:r>
+      <w:r>
+        <w:t xml:space="preserve"> FH</w:t>
+      </w:r>
       <w:r>
         <w:t xml:space="preserve"> </w:t>
       </w:r>
@@ -1910,7 +1915,7 @@
 </file>
 
 <file path=customXml/itemProps1.xml><?xml version="1.0" encoding="utf-8"?>
-<ds:datastoreItem xmlns:ds="http://schemas.openxmlformats.org/officeDocument/2006/customXml" ds:itemID="{80CCC776-8915-4B3E-BAE9-2A6F9F55C624}">
+<ds:datastoreItem xmlns:ds="http://schemas.openxmlformats.org/officeDocument/2006/customXml" ds:itemID="{AB355F01-6C2A-41BA-965A-910FE817F4CD}">
   <ds:schemaRefs>
     <ds:schemaRef ds:uri="http://schemas.openxmlformats.org/officeDocument/2006/bibliography"/>
   </ds:schemaRefs>
